--- a/GestaoProjetos/Trabalho-Metodologias.docx
+++ b/GestaoProjetos/Trabalho-Metodologias.docx
@@ -1,6 +1,6 @@
 
 <file path=word/document.xml><?xml version="1.0" encoding="utf-8"?>
-<w:document xmlns:wpc="http://schemas.microsoft.com/office/word/2010/wordprocessingCanvas" xmlns:cx="http://schemas.microsoft.com/office/drawing/2014/chartex" xmlns:mc="http://schemas.openxmlformats.org/markup-compatibility/2006" xmlns:o="urn:schemas-microsoft-com:office:office" xmlns:r="http://schemas.openxmlformats.org/officeDocument/2006/relationships" xmlns:m="http://schemas.openxmlformats.org/officeDocument/2006/math" xmlns:v="urn:schemas-microsoft-com:vml" xmlns:wp14="http://schemas.microsoft.com/office/word/2010/wordprocessingDrawing" xmlns:wp="http://schemas.openxmlformats.org/drawingml/2006/wordprocessingDrawing" xmlns:w10="urn:schemas-microsoft-com:office:word" xmlns:w="http://schemas.openxmlformats.org/wordprocessingml/2006/main" xmlns:w14="http://schemas.microsoft.com/office/word/2010/wordml" xmlns:w15="http://schemas.microsoft.com/office/word/2012/wordml" xmlns:w16se="http://schemas.microsoft.com/office/word/2015/wordml/symex" xmlns:wpg="http://schemas.microsoft.com/office/word/2010/wordprocessingGroup" xmlns:wpi="http://schemas.microsoft.com/office/word/2010/wordprocessingInk" xmlns:wne="http://schemas.microsoft.com/office/word/2006/wordml" xmlns:wps="http://schemas.microsoft.com/office/word/2010/wordprocessingShape" mc:Ignorable="w14 w15 w16se wp14">
+<w:document xmlns:wpc="http://schemas.microsoft.com/office/word/2010/wordprocessingCanvas" xmlns:cx="http://schemas.microsoft.com/office/drawing/2014/chartex" xmlns:cx1="http://schemas.microsoft.com/office/drawing/2015/9/8/chartex" xmlns:cx2="http://schemas.microsoft.com/office/drawing/2015/10/21/chartex" xmlns:cx3="http://schemas.microsoft.com/office/drawing/2016/5/9/chartex" xmlns:cx4="http://schemas.microsoft.com/office/drawing/2016/5/10/chartex" xmlns:cx5="http://schemas.microsoft.com/office/drawing/2016/5/11/chartex" xmlns:cx6="http://schemas.microsoft.com/office/drawing/2016/5/12/chartex" xmlns:cx7="http://schemas.microsoft.com/office/drawing/2016/5/13/chartex" xmlns:cx8="http://schemas.microsoft.com/office/drawing/2016/5/14/chartex" xmlns:mc="http://schemas.openxmlformats.org/markup-compatibility/2006" xmlns:aink="http://schemas.microsoft.com/office/drawing/2016/ink" xmlns:am3d="http://schemas.microsoft.com/office/drawing/2017/model3d" xmlns:o="urn:schemas-microsoft-com:office:office" xmlns:oel="http://schemas.microsoft.com/office/2019/extlst" xmlns:r="http://schemas.openxmlformats.org/officeDocument/2006/relationships" xmlns:m="http://schemas.openxmlformats.org/officeDocument/2006/math" xmlns:v="urn:schemas-microsoft-com:vml" xmlns:wp14="http://schemas.microsoft.com/office/word/2010/wordprocessingDrawing" xmlns:wp="http://schemas.openxmlformats.org/drawingml/2006/wordprocessingDrawing" xmlns:w10="urn:schemas-microsoft-com:office:word" xmlns:w="http://schemas.openxmlformats.org/wordprocessingml/2006/main" xmlns:w14="http://schemas.microsoft.com/office/word/2010/wordml" xmlns:w15="http://schemas.microsoft.com/office/word/2012/wordml" xmlns:w16cex="http://schemas.microsoft.com/office/word/2018/wordml/cex" xmlns:w16cid="http://schemas.microsoft.com/office/word/2016/wordml/cid" xmlns:w16="http://schemas.microsoft.com/office/word/2018/wordml" xmlns:w16sdtdh="http://schemas.microsoft.com/office/word/2020/wordml/sdtdatahash" xmlns:w16se="http://schemas.microsoft.com/office/word/2015/wordml/symex" xmlns:wpg="http://schemas.microsoft.com/office/word/2010/wordprocessingGroup" xmlns:wpi="http://schemas.microsoft.com/office/word/2010/wordprocessingInk" xmlns:wne="http://schemas.microsoft.com/office/word/2006/wordml" xmlns:wps="http://schemas.microsoft.com/office/word/2010/wordprocessingShape" mc:Ignorable="w14 w15 w16se w16cid w16 w16cex w16sdtdh wp14">
   <w:body>
     <w:p>
       <w:pPr>
@@ -197,7 +197,7 @@
         <mc:AlternateContent>
           <mc:Choice Requires="wps">
             <w:drawing>
-              <wp:anchor distT="45720" distB="45720" distL="114300" distR="114300" simplePos="0" relativeHeight="251659264" behindDoc="0" locked="0" layoutInCell="1" allowOverlap="1" wp14:anchorId="34BB05B2" wp14:editId="05D65ABB">
+              <wp:anchor distT="45720" distB="45720" distL="114300" distR="114300" simplePos="0" relativeHeight="251659264" behindDoc="0" locked="0" layoutInCell="1" allowOverlap="1" wp14:anchorId="16C55B6E" wp14:editId="2C5155E4">
                 <wp:simplePos x="0" y="0"/>
                 <wp:positionH relativeFrom="margin">
                   <wp:align>right</wp:align>
@@ -301,11 +301,11 @@
           </mc:Choice>
           <mc:Fallback>
             <w:pict>
-              <v:shapetype w14:anchorId="34BB05B2" id="_x0000_t202" coordsize="21600,21600" o:spt="202" path="m,l,21600r21600,l21600,xe">
+              <v:shapetype w14:anchorId="16C55B6E" id="_x0000_t202" coordsize="21600,21600" o:spt="202" path="m,l,21600r21600,l21600,xe">
                 <v:stroke joinstyle="miter"/>
                 <v:path gradientshapeok="t" o:connecttype="rect"/>
               </v:shapetype>
-              <v:shape id="Caixa de Texto 2" o:spid="_x0000_s1026" type="#_x0000_t202" style="position:absolute;left:0;text-align:left;margin-left:177.35pt;margin-top:16.6pt;width:228.55pt;height:110.6pt;z-index:251659264;visibility:visible;mso-wrap-style:square;mso-width-percent:0;mso-height-percent:200;mso-wrap-distance-left:9pt;mso-wrap-distance-top:3.6pt;mso-wrap-distance-right:9pt;mso-wrap-distance-bottom:3.6pt;mso-position-horizontal:right;mso-position-horizontal-relative:margin;mso-position-vertical:absolute;mso-position-vertical-relative:text;mso-width-percent:0;mso-height-percent:200;mso-width-relative:margin;mso-height-relative:margin;v-text-anchor:top" o:gfxdata="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" stroked="f">
+              <v:shape id="Caixa de Texto 2" o:spid="_x0000_s1026" type="#_x0000_t202" style="position:absolute;left:0;text-align:left;margin-left:177.35pt;margin-top:16.6pt;width:228.55pt;height:110.6pt;z-index:251659264;visibility:visible;mso-wrap-style:square;mso-width-percent:0;mso-height-percent:200;mso-wrap-distance-left:9pt;mso-wrap-distance-top:3.6pt;mso-wrap-distance-right:9pt;mso-wrap-distance-bottom:3.6pt;mso-position-horizontal:right;mso-position-horizontal-relative:margin;mso-position-vertical:absolute;mso-position-vertical-relative:text;mso-width-percent:0;mso-height-percent:200;mso-width-relative:margin;mso-height-relative:margin;v-text-anchor:top" o:gfxdata="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" stroked="f">
                 <v:textbox style="mso-fit-shape-to-text:t">
                   <w:txbxContent>
                     <w:p>
@@ -494,7 +494,6 @@
     </w:p>
     <w:p>
       <w:pPr>
-        <w:ind w:left="709"/>
         <w:rPr>
           <w:rFonts w:ascii="Arial" w:hAnsi="Arial" w:cs="Arial"/>
           <w:b/>
@@ -506,228 +505,20 @@
           <w:b/>
         </w:rPr>
         <w:lastRenderedPageBreak/>
-        <w:t>RESUMO</w:t>
-      </w:r>
-    </w:p>
-    <w:p>
-      <w:pPr>
-        <w:ind w:left="709"/>
-        <w:rPr>
-          <w:rFonts w:ascii="Arial" w:hAnsi="Arial" w:cs="Arial"/>
-          <w:b/>
-        </w:rPr>
-      </w:pPr>
-    </w:p>
-    <w:p>
-      <w:pPr>
-        <w:spacing w:line="480" w:lineRule="auto"/>
-        <w:ind w:left="709"/>
-        <w:rPr>
-          <w:rFonts w:ascii="Arial" w:hAnsi="Arial" w:cs="Arial"/>
-        </w:rPr>
-      </w:pPr>
-      <w:r>
-        <w:rPr>
-          <w:rFonts w:ascii="Arial" w:hAnsi="Arial" w:cs="Arial"/>
-          <w:b/>
-        </w:rPr>
         <w:tab/>
       </w:r>
       <w:r>
         <w:rPr>
           <w:rFonts w:ascii="Arial" w:hAnsi="Arial" w:cs="Arial"/>
-        </w:rPr>
-        <w:t>Este trabalho acadêmico visa apresentar as principais me</w:t>
-      </w:r>
-      <w:r>
-        <w:rPr>
-          <w:rFonts w:ascii="Arial" w:hAnsi="Arial" w:cs="Arial"/>
-        </w:rPr>
-        <w:t>todologias para desenvolvimento</w:t>
-      </w:r>
-      <w:r>
-        <w:rPr>
-          <w:rFonts w:ascii="Arial" w:hAnsi="Arial" w:cs="Arial"/>
-        </w:rPr>
-        <w:t xml:space="preserve"> de projetos de software utilizadas no mercado, suas vantagens de desvantagens e em quais cenários utilizar cada uma delas.</w:t>
-      </w:r>
-    </w:p>
-    <w:p>
-      <w:pPr>
-        <w:spacing w:line="480" w:lineRule="auto"/>
-        <w:ind w:left="709"/>
-        <w:rPr>
-          <w:rFonts w:ascii="Arial" w:hAnsi="Arial" w:cs="Arial"/>
-        </w:rPr>
-      </w:pPr>
-    </w:p>
-    <w:p>
-      <w:pPr>
-        <w:spacing w:line="480" w:lineRule="auto"/>
-        <w:ind w:left="709"/>
-        <w:rPr>
-          <w:rFonts w:ascii="Arial" w:hAnsi="Arial" w:cs="Arial"/>
-        </w:rPr>
-      </w:pPr>
-    </w:p>
-    <w:p>
-      <w:pPr>
-        <w:spacing w:line="480" w:lineRule="auto"/>
-        <w:ind w:left="709"/>
-        <w:rPr>
-          <w:rFonts w:ascii="Arial" w:hAnsi="Arial" w:cs="Arial"/>
-        </w:rPr>
-      </w:pPr>
-    </w:p>
-    <w:p>
-      <w:pPr>
-        <w:spacing w:line="480" w:lineRule="auto"/>
-        <w:ind w:left="709"/>
-        <w:rPr>
-          <w:rFonts w:ascii="Arial" w:hAnsi="Arial" w:cs="Arial"/>
-        </w:rPr>
-      </w:pPr>
-    </w:p>
-    <w:p>
-      <w:pPr>
-        <w:spacing w:line="480" w:lineRule="auto"/>
-        <w:ind w:left="709"/>
-        <w:rPr>
-          <w:rFonts w:ascii="Arial" w:hAnsi="Arial" w:cs="Arial"/>
-        </w:rPr>
-      </w:pPr>
-    </w:p>
-    <w:p>
-      <w:pPr>
-        <w:spacing w:line="480" w:lineRule="auto"/>
-        <w:ind w:left="709"/>
-        <w:rPr>
-          <w:rFonts w:ascii="Arial" w:hAnsi="Arial" w:cs="Arial"/>
-        </w:rPr>
-      </w:pPr>
-    </w:p>
-    <w:p>
-      <w:pPr>
-        <w:spacing w:line="480" w:lineRule="auto"/>
-        <w:ind w:left="709"/>
-        <w:rPr>
-          <w:rFonts w:ascii="Arial" w:hAnsi="Arial" w:cs="Arial"/>
-        </w:rPr>
-      </w:pPr>
-    </w:p>
-    <w:p>
-      <w:pPr>
-        <w:spacing w:line="480" w:lineRule="auto"/>
-        <w:ind w:left="709"/>
-        <w:rPr>
-          <w:rFonts w:ascii="Arial" w:hAnsi="Arial" w:cs="Arial"/>
-        </w:rPr>
-      </w:pPr>
-    </w:p>
-    <w:p>
-      <w:pPr>
-        <w:spacing w:line="480" w:lineRule="auto"/>
-        <w:ind w:left="709"/>
-        <w:rPr>
-          <w:rFonts w:ascii="Arial" w:hAnsi="Arial" w:cs="Arial"/>
-        </w:rPr>
-      </w:pPr>
-    </w:p>
-    <w:p>
-      <w:pPr>
-        <w:spacing w:line="480" w:lineRule="auto"/>
-        <w:ind w:left="709"/>
-        <w:rPr>
-          <w:rFonts w:ascii="Arial" w:hAnsi="Arial" w:cs="Arial"/>
-        </w:rPr>
-      </w:pPr>
-    </w:p>
-    <w:p>
-      <w:pPr>
-        <w:spacing w:line="480" w:lineRule="auto"/>
-        <w:ind w:left="709"/>
-        <w:rPr>
-          <w:rFonts w:ascii="Arial" w:hAnsi="Arial" w:cs="Arial"/>
-        </w:rPr>
-      </w:pPr>
-    </w:p>
-    <w:p>
-      <w:pPr>
-        <w:spacing w:line="480" w:lineRule="auto"/>
-        <w:ind w:left="709"/>
-        <w:rPr>
-          <w:rFonts w:ascii="Arial" w:hAnsi="Arial" w:cs="Arial"/>
-        </w:rPr>
-      </w:pPr>
-    </w:p>
-    <w:p>
-      <w:pPr>
-        <w:spacing w:line="480" w:lineRule="auto"/>
-        <w:ind w:left="709"/>
-        <w:rPr>
-          <w:rFonts w:ascii="Arial" w:hAnsi="Arial" w:cs="Arial"/>
-        </w:rPr>
-      </w:pPr>
-    </w:p>
-    <w:p>
-      <w:pPr>
-        <w:spacing w:line="480" w:lineRule="auto"/>
-        <w:ind w:left="709"/>
-        <w:rPr>
-          <w:rFonts w:ascii="Arial" w:hAnsi="Arial" w:cs="Arial"/>
-        </w:rPr>
-      </w:pPr>
-    </w:p>
-    <w:p>
-      <w:pPr>
-        <w:spacing w:line="480" w:lineRule="auto"/>
-        <w:ind w:left="709"/>
-        <w:rPr>
-          <w:rFonts w:ascii="Arial" w:hAnsi="Arial" w:cs="Arial"/>
-        </w:rPr>
-      </w:pPr>
-    </w:p>
-    <w:p>
-      <w:pPr>
-        <w:spacing w:line="480" w:lineRule="auto"/>
-        <w:ind w:left="709"/>
-        <w:rPr>
-          <w:rFonts w:ascii="Arial" w:hAnsi="Arial" w:cs="Arial"/>
-        </w:rPr>
-      </w:pPr>
-    </w:p>
-    <w:p>
-      <w:pPr>
-        <w:ind w:left="709"/>
-        <w:rPr>
-          <w:rFonts w:ascii="Arial" w:hAnsi="Arial" w:cs="Arial"/>
-          <w:b/>
-        </w:rPr>
-      </w:pPr>
-    </w:p>
-    <w:p>
-      <w:pPr>
-        <w:ind w:left="709"/>
-        <w:rPr>
-          <w:rFonts w:ascii="Arial" w:hAnsi="Arial" w:cs="Arial"/>
-          <w:b/>
-        </w:rPr>
-      </w:pPr>
-    </w:p>
-    <w:p>
-      <w:pPr>
-        <w:ind w:left="709"/>
-        <w:rPr>
-          <w:rFonts w:ascii="Arial" w:hAnsi="Arial" w:cs="Arial"/>
-          <w:b/>
-        </w:rPr>
-      </w:pPr>
-      <w:r>
-        <w:rPr>
-          <w:rFonts w:ascii="Arial" w:hAnsi="Arial" w:cs="Arial"/>
-          <w:b/>
-        </w:rPr>
-        <w:lastRenderedPageBreak/>
+          <w:b/>
+        </w:rPr>
+        <w:tab/>
+      </w:r>
+      <w:r>
+        <w:rPr>
+          <w:rFonts w:ascii="Arial" w:hAnsi="Arial" w:cs="Arial"/>
+          <w:b/>
+        </w:rPr>
         <w:t>INTRODUÇÃO</w:t>
       </w:r>
     </w:p>
@@ -742,8 +533,35 @@
     </w:p>
     <w:p>
       <w:pPr>
-        <w:spacing w:line="480" w:lineRule="auto"/>
-        <w:ind w:left="709"/>
+        <w:spacing w:line="360" w:lineRule="auto"/>
+        <w:ind w:left="709"/>
+        <w:jc w:val="both"/>
+        <w:rPr>
+          <w:rFonts w:ascii="Arial" w:hAnsi="Arial" w:cs="Arial"/>
+          <w:bCs/>
+        </w:rPr>
+      </w:pPr>
+      <w:r>
+        <w:rPr>
+          <w:rFonts w:ascii="Arial" w:hAnsi="Arial" w:cs="Arial"/>
+          <w:bCs/>
+        </w:rPr>
+        <w:tab/>
+        <w:t>O d</w:t>
+      </w:r>
+      <w:r>
+        <w:rPr>
+          <w:rFonts w:ascii="Arial" w:hAnsi="Arial" w:cs="Arial"/>
+          <w:bCs/>
+        </w:rPr>
+        <w:t>esenvolvimento de software é um processo complexo que requer uma metodologia bem definida para garantir que o produto final seja entregue dentro do prazo, do orçamento e atenda às expectativas do cliente. Existem várias metodologias disponíveis, cada uma com suas vantagens e desvantagens</w:t>
+      </w:r>
+    </w:p>
+    <w:p>
+      <w:pPr>
+        <w:spacing w:line="360" w:lineRule="auto"/>
+        <w:ind w:left="709"/>
+        <w:jc w:val="both"/>
         <w:rPr>
           <w:rFonts w:ascii="Arial" w:hAnsi="Arial" w:cs="Arial"/>
           <w:color w:val="2A2B2C"/>
@@ -782,77 +600,102 @@
           <w:rFonts w:ascii="Arial" w:hAnsi="Arial" w:cs="Arial"/>
           <w:color w:val="2A2B2C"/>
         </w:rPr>
-        <w:t xml:space="preserve"> </w:t>
+        <w:t xml:space="preserve"> para desenvolvimento de projetos </w:t>
       </w:r>
       <w:r>
         <w:rPr>
           <w:rFonts w:ascii="Arial" w:hAnsi="Arial" w:cs="Arial"/>
           <w:color w:val="2A2B2C"/>
         </w:rPr>
-        <w:t xml:space="preserve">para desenvolvimento de projetos </w:t>
+        <w:t>são</w:t>
       </w:r>
       <w:r>
         <w:rPr>
           <w:rFonts w:ascii="Arial" w:hAnsi="Arial" w:cs="Arial"/>
           <w:color w:val="2A2B2C"/>
         </w:rPr>
-        <w:t>são</w:t>
+        <w:t xml:space="preserve"> sistema</w:t>
       </w:r>
       <w:r>
         <w:rPr>
           <w:rFonts w:ascii="Arial" w:hAnsi="Arial" w:cs="Arial"/>
           <w:color w:val="2A2B2C"/>
         </w:rPr>
-        <w:t xml:space="preserve"> sistema</w:t>
+        <w:t>s</w:t>
       </w:r>
       <w:r>
         <w:rPr>
           <w:rFonts w:ascii="Arial" w:hAnsi="Arial" w:cs="Arial"/>
           <w:color w:val="2A2B2C"/>
         </w:rPr>
-        <w:t>s</w:t>
+        <w:t xml:space="preserve"> de princípios, técnicas e procedimentos usados </w:t>
       </w:r>
       <w:r>
         <w:rPr>
           <w:rFonts w:ascii="Arial" w:hAnsi="Arial" w:cs="Arial"/>
           <w:color w:val="2A2B2C"/>
         </w:rPr>
-        <w:t xml:space="preserve"> de princípios, técnicas e procedimentos usados </w:t>
+        <w:t>em</w:t>
       </w:r>
       <w:r>
         <w:rPr>
           <w:rFonts w:ascii="Arial" w:hAnsi="Arial" w:cs="Arial"/>
           <w:color w:val="2A2B2C"/>
         </w:rPr>
-        <w:t>em</w:t>
+        <w:t xml:space="preserve"> uma determinada </w:t>
       </w:r>
       <w:r>
         <w:rPr>
           <w:rFonts w:ascii="Arial" w:hAnsi="Arial" w:cs="Arial"/>
           <w:color w:val="2A2B2C"/>
         </w:rPr>
-        <w:t xml:space="preserve"> uma determinada </w:t>
+        <w:t>filosofia com o intuito de possibilitar a entrega de projetos de forma metódica e organizada.</w:t>
       </w:r>
       <w:r>
         <w:rPr>
           <w:rFonts w:ascii="Arial" w:hAnsi="Arial" w:cs="Arial"/>
           <w:color w:val="2A2B2C"/>
         </w:rPr>
-        <w:t>filosofia com o intuito de possibilitar a entrega de projetos de forma metódica e organizada.</w:t>
+        <w:t xml:space="preserve"> As principais metodologias diferem na sua organização estrutural, assim como requerem diferentes entregáveis, fluxos de trabalh</w:t>
       </w:r>
       <w:r>
         <w:rPr>
           <w:rFonts w:ascii="Arial" w:hAnsi="Arial" w:cs="Arial"/>
           <w:color w:val="2A2B2C"/>
         </w:rPr>
-        <w:t xml:space="preserve"> As principais metodologias diferem na sua organização estrutural, assim como requerem diferentes entregáveis, fluxos de trabalh</w:t>
-      </w:r>
-      <w:r>
+        <w:t>o e interfaces de comunicação da equipe envolvida.</w:t>
+      </w:r>
+    </w:p>
+    <w:p>
+      <w:pPr>
+        <w:spacing w:line="360" w:lineRule="auto"/>
+        <w:ind w:left="709" w:firstLine="707"/>
+        <w:jc w:val="both"/>
         <w:rPr>
           <w:rFonts w:ascii="Arial" w:hAnsi="Arial" w:cs="Arial"/>
           <w:color w:val="2A2B2C"/>
         </w:rPr>
-        <w:t>o e interfaces de comunicação da equipe envolvida.</w:t>
+      </w:pPr>
+      <w:r>
+        <w:rPr>
+          <w:rFonts w:ascii="Arial" w:hAnsi="Arial" w:cs="Arial"/>
+          <w:color w:val="2A2B2C"/>
+        </w:rPr>
+        <w:t xml:space="preserve">Para projetos de software existem especificidades para cada uma dessas metodologias que influenciam na escolha de qual utilizar, nesse trabalho acadêmico serão apresentadas as </w:t>
+      </w:r>
+      <w:r>
+        <w:rPr>
+          <w:rFonts w:ascii="Arial" w:hAnsi="Arial" w:cs="Arial"/>
+          <w:color w:val="2A2B2C"/>
+        </w:rPr>
+        <w:t>algumas</w:t>
+      </w:r>
+      <w:r>
+        <w:rPr>
+          <w:rFonts w:ascii="Arial" w:hAnsi="Arial" w:cs="Arial"/>
+          <w:color w:val="2A2B2C"/>
+        </w:rPr>
+        <w:t xml:space="preserve"> metodologias utilizadas no mercado, quais suas vantagens de desvantagens e em qual cenário cada uma delas de destaca.</w:t>
       </w:r>
     </w:p>
     <w:p>
@@ -864,13 +707,6 @@
           <w:color w:val="2A2B2C"/>
         </w:rPr>
       </w:pPr>
-      <w:r>
-        <w:rPr>
-          <w:rFonts w:ascii="Arial" w:hAnsi="Arial" w:cs="Arial"/>
-          <w:color w:val="2A2B2C"/>
-        </w:rPr>
-        <w:t>Para projetos de software existem especificidades para cada uma dessas metodologias que influenciam na escolha de qual utilizar, nesse trabalho acadêmico serão apresentadas as principais metodologias utilizadas no mercado, quais suas vantagens de desvantagens e em qual cenário cada uma delas de destaca.</w:t>
-      </w:r>
     </w:p>
     <w:p>
       <w:pPr>
@@ -918,95 +754,396 @@
         <w:ind w:left="709" w:firstLine="707"/>
         <w:rPr>
           <w:rFonts w:ascii="Arial" w:hAnsi="Arial" w:cs="Arial"/>
-          <w:color w:val="2A2B2C"/>
-        </w:rPr>
-      </w:pPr>
+          <w:b/>
+        </w:rPr>
+      </w:pPr>
+    </w:p>
+    <w:p>
+      <w:pPr>
+        <w:ind w:left="709"/>
+        <w:rPr>
+          <w:rFonts w:ascii="Arial" w:hAnsi="Arial" w:cs="Arial"/>
+          <w:b/>
+        </w:rPr>
+      </w:pPr>
+      <w:r>
+        <w:rPr>
+          <w:rFonts w:ascii="Arial" w:hAnsi="Arial" w:cs="Arial"/>
+          <w:b/>
+        </w:rPr>
+        <w:tab/>
+      </w:r>
+    </w:p>
+    <w:p>
+      <w:pPr>
+        <w:ind w:left="709"/>
+        <w:rPr>
+          <w:rFonts w:ascii="Arial" w:hAnsi="Arial" w:cs="Arial"/>
+          <w:b/>
+        </w:rPr>
+      </w:pPr>
+    </w:p>
+    <w:p>
+      <w:pPr>
+        <w:ind w:left="709"/>
+        <w:rPr>
+          <w:rFonts w:ascii="Arial" w:hAnsi="Arial" w:cs="Arial"/>
+          <w:b/>
+        </w:rPr>
+      </w:pPr>
+    </w:p>
+    <w:p>
+      <w:pPr>
+        <w:ind w:left="709"/>
+        <w:rPr>
+          <w:rFonts w:ascii="Arial" w:hAnsi="Arial" w:cs="Arial"/>
+          <w:b/>
+        </w:rPr>
+      </w:pPr>
+    </w:p>
+    <w:p>
+      <w:pPr>
+        <w:ind w:left="709"/>
+        <w:rPr>
+          <w:rFonts w:ascii="Arial" w:hAnsi="Arial" w:cs="Arial"/>
+          <w:b/>
+        </w:rPr>
+      </w:pPr>
+    </w:p>
+    <w:p>
+      <w:pPr>
+        <w:rPr>
+          <w:rFonts w:ascii="Arial" w:hAnsi="Arial" w:cs="Arial"/>
+          <w:b/>
+        </w:rPr>
+      </w:pPr>
+    </w:p>
+    <w:p>
+      <w:pPr>
+        <w:ind w:firstLine="708"/>
+        <w:rPr>
+          <w:rFonts w:ascii="Arial" w:hAnsi="Arial" w:cs="Arial"/>
+          <w:b/>
+        </w:rPr>
+      </w:pPr>
+    </w:p>
+    <w:p>
+      <w:pPr>
+        <w:ind w:firstLine="708"/>
+        <w:rPr>
+          <w:rFonts w:ascii="Arial" w:hAnsi="Arial" w:cs="Arial"/>
+          <w:b/>
+        </w:rPr>
+      </w:pPr>
+    </w:p>
+    <w:p>
+      <w:pPr>
+        <w:ind w:firstLine="708"/>
+        <w:rPr>
+          <w:rFonts w:ascii="Arial" w:hAnsi="Arial" w:cs="Arial"/>
+          <w:b/>
+        </w:rPr>
+      </w:pPr>
+    </w:p>
+    <w:p>
+      <w:pPr>
+        <w:ind w:firstLine="708"/>
+        <w:rPr>
+          <w:rFonts w:ascii="Arial" w:hAnsi="Arial" w:cs="Arial"/>
+          <w:b/>
+        </w:rPr>
+      </w:pPr>
+      <w:r>
+        <w:rPr>
+          <w:rFonts w:ascii="Arial" w:hAnsi="Arial" w:cs="Arial"/>
+          <w:b/>
+        </w:rPr>
+        <w:lastRenderedPageBreak/>
+        <w:t>METODOLOGIA WATERFALL</w:t>
+      </w:r>
+    </w:p>
+    <w:p>
+      <w:pPr>
+        <w:ind w:firstLine="708"/>
+        <w:rPr>
+          <w:rFonts w:ascii="Arial" w:hAnsi="Arial" w:cs="Arial"/>
+          <w:b/>
+        </w:rPr>
+      </w:pPr>
+    </w:p>
+    <w:p>
+      <w:pPr>
+        <w:spacing w:line="360" w:lineRule="auto"/>
+        <w:ind w:firstLine="708"/>
+        <w:jc w:val="both"/>
+        <w:rPr>
+          <w:rFonts w:ascii="Arial" w:hAnsi="Arial" w:cs="Arial"/>
+          <w:bCs/>
+        </w:rPr>
+      </w:pPr>
+      <w:r>
+        <w:rPr>
+          <w:rFonts w:ascii="Arial" w:hAnsi="Arial" w:cs="Arial"/>
+          <w:bCs/>
+        </w:rPr>
+        <w:t xml:space="preserve">A metodologia </w:t>
+      </w:r>
+      <w:proofErr w:type="spellStart"/>
+      <w:r>
+        <w:rPr>
+          <w:rFonts w:ascii="Arial" w:hAnsi="Arial" w:cs="Arial"/>
+          <w:bCs/>
+        </w:rPr>
+        <w:t>Waterfall</w:t>
+      </w:r>
+      <w:proofErr w:type="spellEnd"/>
+      <w:r>
+        <w:rPr>
+          <w:rFonts w:ascii="Arial" w:hAnsi="Arial" w:cs="Arial"/>
+          <w:bCs/>
+        </w:rPr>
+        <w:t xml:space="preserve"> é um modelo de desenvolvimento de software que tem sido utilizado desde a década de 1970. É um processo linear e sequencial, onde cada fase é concluída antes de avançar para a próxima. As fases são planejamento, análise, design, implementação e manutenção. Embora essa metodologia tenha sido amplamente utilizada no passado, hoje em dia muitas empresas optam por outras metodologias ágeis devido às suas limitações.</w:t>
+      </w:r>
+    </w:p>
+    <w:p>
+      <w:pPr>
+        <w:spacing w:line="360" w:lineRule="auto"/>
+        <w:ind w:firstLine="708"/>
+        <w:jc w:val="both"/>
+        <w:rPr>
+          <w:rFonts w:ascii="Arial" w:hAnsi="Arial" w:cs="Arial"/>
+          <w:bCs/>
+        </w:rPr>
+      </w:pPr>
+      <w:r>
+        <w:rPr>
+          <w:rFonts w:ascii="Arial" w:hAnsi="Arial" w:cs="Arial"/>
+          <w:bCs/>
+        </w:rPr>
+        <w:t>Uma das principais vantagens d</w:t>
+      </w:r>
+      <w:r>
+        <w:rPr>
+          <w:rFonts w:ascii="Arial" w:hAnsi="Arial" w:cs="Arial"/>
+          <w:bCs/>
+        </w:rPr>
+        <w:t>essa</w:t>
+      </w:r>
+      <w:r>
+        <w:rPr>
+          <w:rFonts w:ascii="Arial" w:hAnsi="Arial" w:cs="Arial"/>
+          <w:bCs/>
+        </w:rPr>
+        <w:t xml:space="preserve"> metodologia é </w:t>
+      </w:r>
+      <w:r>
+        <w:rPr>
+          <w:rFonts w:ascii="Arial" w:hAnsi="Arial" w:cs="Arial"/>
+          <w:bCs/>
+        </w:rPr>
+        <w:t xml:space="preserve">a </w:t>
+      </w:r>
+      <w:r>
+        <w:rPr>
+          <w:rFonts w:ascii="Arial" w:hAnsi="Arial" w:cs="Arial"/>
+          <w:bCs/>
+        </w:rPr>
+        <w:t>facil</w:t>
+      </w:r>
+      <w:r>
+        <w:rPr>
+          <w:rFonts w:ascii="Arial" w:hAnsi="Arial" w:cs="Arial"/>
+          <w:bCs/>
+        </w:rPr>
+        <w:t>idade</w:t>
+      </w:r>
+      <w:r>
+        <w:rPr>
+          <w:rFonts w:ascii="Arial" w:hAnsi="Arial" w:cs="Arial"/>
+          <w:bCs/>
+        </w:rPr>
+        <w:t xml:space="preserve"> de entender e implementar. A natureza linear do processo torna mais fácil para as equipes de desenvolvimento e gerentes de projeto planejar e acompanhar o progresso do projeto. Além disso, essa metodologia funciona melhor em projetos com requisitos bem definidos e estáveis, onde mudanças não são frequentes.</w:t>
+      </w:r>
+    </w:p>
+    <w:p>
+      <w:pPr>
+        <w:spacing w:line="360" w:lineRule="auto"/>
+        <w:ind w:firstLine="708"/>
+        <w:jc w:val="both"/>
+        <w:rPr>
+          <w:rFonts w:ascii="Arial" w:hAnsi="Arial" w:cs="Arial"/>
+          <w:bCs/>
+        </w:rPr>
+      </w:pPr>
+      <w:r>
+        <w:rPr>
+          <w:rFonts w:ascii="Arial" w:hAnsi="Arial" w:cs="Arial"/>
+          <w:bCs/>
+        </w:rPr>
+        <w:t>No entanto, a metodologia</w:t>
+      </w:r>
+      <w:r>
+        <w:rPr>
+          <w:rFonts w:ascii="Arial" w:hAnsi="Arial" w:cs="Arial"/>
+          <w:bCs/>
+        </w:rPr>
+        <w:t xml:space="preserve"> </w:t>
+      </w:r>
+      <w:r>
+        <w:rPr>
+          <w:rFonts w:ascii="Arial" w:hAnsi="Arial" w:cs="Arial"/>
+          <w:bCs/>
+        </w:rPr>
+        <w:t>tem algumas desvantagens significativas. Uma delas é a falta de flexibilidade. Uma vez que cada fase do processo é concluída, não é possível voltar para uma fase anterior. Isso significa que qualquer mudança que surgir após a conclusão de uma fase pode ser difícil e cara de ser implementada. Além disso, essa metodologia não é adequada para projetos complexos, onde os requisitos não são claros ou são propensos a mudanças.</w:t>
+      </w:r>
+    </w:p>
+    <w:p>
+      <w:pPr>
+        <w:spacing w:line="360" w:lineRule="auto"/>
+        <w:ind w:firstLine="708"/>
+        <w:jc w:val="both"/>
+        <w:rPr>
+          <w:rFonts w:ascii="Arial" w:hAnsi="Arial" w:cs="Arial"/>
+          <w:bCs/>
+        </w:rPr>
+      </w:pPr>
+      <w:r>
+        <w:rPr>
+          <w:rFonts w:ascii="Arial" w:hAnsi="Arial" w:cs="Arial"/>
+          <w:bCs/>
+        </w:rPr>
+        <w:t>Essa</w:t>
+      </w:r>
+      <w:r>
+        <w:rPr>
+          <w:rFonts w:ascii="Arial" w:hAnsi="Arial" w:cs="Arial"/>
+          <w:bCs/>
+        </w:rPr>
+        <w:t xml:space="preserve"> metodologia é mais adequada para projetos que possuem requisitos bem definidos e não sofrem muitas mudanças ao longo do tempo. Projetos de</w:t>
+      </w:r>
+      <w:r>
+        <w:rPr>
+          <w:rFonts w:ascii="Arial" w:hAnsi="Arial" w:cs="Arial"/>
+          <w:bCs/>
+        </w:rPr>
+        <w:t xml:space="preserve"> </w:t>
+      </w:r>
+      <w:r>
+        <w:rPr>
+          <w:rFonts w:ascii="Arial" w:hAnsi="Arial" w:cs="Arial"/>
+          <w:bCs/>
+        </w:rPr>
+        <w:t>construção civil</w:t>
+      </w:r>
+      <w:r>
+        <w:rPr>
+          <w:rFonts w:ascii="Arial" w:hAnsi="Arial" w:cs="Arial"/>
+          <w:bCs/>
+        </w:rPr>
+        <w:t>, indústria aeroespacial, náutica</w:t>
+      </w:r>
+      <w:r>
+        <w:rPr>
+          <w:rFonts w:ascii="Arial" w:hAnsi="Arial" w:cs="Arial"/>
+          <w:bCs/>
+        </w:rPr>
+        <w:t xml:space="preserve"> e desenvolvimento de software são exemplos</w:t>
+      </w:r>
+      <w:r>
+        <w:rPr>
+          <w:rFonts w:ascii="Arial" w:hAnsi="Arial" w:cs="Arial"/>
+          <w:bCs/>
+        </w:rPr>
+        <w:t xml:space="preserve"> </w:t>
+      </w:r>
+      <w:r>
+        <w:rPr>
+          <w:rFonts w:ascii="Arial" w:hAnsi="Arial" w:cs="Arial"/>
+          <w:bCs/>
+        </w:rPr>
+        <w:t xml:space="preserve">que podem se beneficiar da metodologia </w:t>
+      </w:r>
+      <w:proofErr w:type="spellStart"/>
+      <w:r>
+        <w:rPr>
+          <w:rFonts w:ascii="Arial" w:hAnsi="Arial" w:cs="Arial"/>
+          <w:bCs/>
+        </w:rPr>
+        <w:t>Waterfall</w:t>
+      </w:r>
+      <w:proofErr w:type="spellEnd"/>
+      <w:r>
+        <w:rPr>
+          <w:rFonts w:ascii="Arial" w:hAnsi="Arial" w:cs="Arial"/>
+          <w:bCs/>
+        </w:rPr>
+        <w:t>, desde que as necessidades do cliente e as especificações do projeto estejam bem definidas desde o início.</w:t>
+      </w:r>
     </w:p>
     <w:p>
       <w:pPr>
         <w:spacing w:line="480" w:lineRule="auto"/>
-        <w:ind w:left="709" w:firstLine="707"/>
-        <w:rPr>
-          <w:rFonts w:ascii="Arial" w:hAnsi="Arial" w:cs="Arial"/>
-          <w:color w:val="2A2B2C"/>
+        <w:ind w:firstLine="708"/>
+        <w:rPr>
+          <w:rFonts w:ascii="Arial" w:hAnsi="Arial" w:cs="Arial"/>
+          <w:bCs/>
         </w:rPr>
       </w:pPr>
     </w:p>
     <w:p>
       <w:pPr>
         <w:spacing w:line="480" w:lineRule="auto"/>
-        <w:ind w:left="709" w:firstLine="707"/>
-        <w:rPr>
-          <w:rFonts w:ascii="Arial" w:hAnsi="Arial" w:cs="Arial"/>
-          <w:b/>
-        </w:rPr>
-      </w:pPr>
-    </w:p>
-    <w:p>
-      <w:pPr>
-        <w:ind w:left="709"/>
-        <w:rPr>
-          <w:rFonts w:ascii="Arial" w:hAnsi="Arial" w:cs="Arial"/>
-          <w:b/>
-        </w:rPr>
-      </w:pPr>
-      <w:r>
-        <w:rPr>
-          <w:rFonts w:ascii="Arial" w:hAnsi="Arial" w:cs="Arial"/>
-          <w:b/>
-        </w:rPr>
-        <w:tab/>
-      </w:r>
-    </w:p>
-    <w:p>
-      <w:pPr>
-        <w:ind w:left="709"/>
-        <w:rPr>
-          <w:rFonts w:ascii="Arial" w:hAnsi="Arial" w:cs="Arial"/>
-          <w:b/>
-        </w:rPr>
-      </w:pPr>
-    </w:p>
-    <w:p>
-      <w:pPr>
-        <w:ind w:left="709"/>
-        <w:rPr>
-          <w:rFonts w:ascii="Arial" w:hAnsi="Arial" w:cs="Arial"/>
-          <w:b/>
-        </w:rPr>
-      </w:pPr>
-    </w:p>
-    <w:p>
-      <w:pPr>
-        <w:ind w:left="709"/>
-        <w:rPr>
-          <w:rFonts w:ascii="Arial" w:hAnsi="Arial" w:cs="Arial"/>
-          <w:b/>
-        </w:rPr>
-      </w:pPr>
-    </w:p>
-    <w:p>
-      <w:pPr>
-        <w:ind w:left="709"/>
-        <w:rPr>
-          <w:rFonts w:ascii="Arial" w:hAnsi="Arial" w:cs="Arial"/>
-          <w:b/>
-        </w:rPr>
-      </w:pPr>
-    </w:p>
-    <w:p>
-      <w:pPr>
-        <w:rPr>
-          <w:rFonts w:ascii="Arial" w:hAnsi="Arial" w:cs="Arial"/>
-          <w:b/>
-        </w:rPr>
-      </w:pPr>
-    </w:p>
-    <w:p>
-      <w:pPr>
-        <w:rPr>
-          <w:rFonts w:ascii="Arial" w:hAnsi="Arial" w:cs="Arial"/>
-          <w:b/>
+        <w:ind w:firstLine="708"/>
+        <w:rPr>
+          <w:rFonts w:ascii="Arial" w:hAnsi="Arial" w:cs="Arial"/>
+          <w:bCs/>
+        </w:rPr>
+      </w:pPr>
+    </w:p>
+    <w:p>
+      <w:pPr>
+        <w:spacing w:line="480" w:lineRule="auto"/>
+        <w:ind w:firstLine="708"/>
+        <w:rPr>
+          <w:rFonts w:ascii="Arial" w:hAnsi="Arial" w:cs="Arial"/>
+          <w:bCs/>
+        </w:rPr>
+      </w:pPr>
+    </w:p>
+    <w:p>
+      <w:pPr>
+        <w:spacing w:line="480" w:lineRule="auto"/>
+        <w:ind w:firstLine="708"/>
+        <w:rPr>
+          <w:rFonts w:ascii="Arial" w:hAnsi="Arial" w:cs="Arial"/>
+          <w:bCs/>
+        </w:rPr>
+      </w:pPr>
+    </w:p>
+    <w:p>
+      <w:pPr>
+        <w:ind w:firstLine="708"/>
+        <w:rPr>
+          <w:rFonts w:ascii="Arial" w:hAnsi="Arial" w:cs="Arial"/>
+          <w:bCs/>
+        </w:rPr>
+      </w:pPr>
+    </w:p>
+    <w:p>
+      <w:pPr>
+        <w:ind w:firstLine="708"/>
+        <w:rPr>
+          <w:rFonts w:ascii="Arial" w:hAnsi="Arial" w:cs="Arial"/>
+          <w:bCs/>
+        </w:rPr>
+      </w:pPr>
+    </w:p>
+    <w:p>
+      <w:pPr>
+        <w:ind w:firstLine="708"/>
+        <w:rPr>
+          <w:rFonts w:ascii="Arial" w:hAnsi="Arial" w:cs="Arial"/>
+          <w:bCs/>
         </w:rPr>
       </w:pPr>
     </w:p>
@@ -1024,56 +1161,6 @@
           <w:b/>
         </w:rPr>
         <w:lastRenderedPageBreak/>
-        <w:t>METODOLOGIA ÁGIL</w:t>
-      </w:r>
-    </w:p>
-    <w:p>
-      <w:pPr>
-        <w:ind w:firstLine="708"/>
-        <w:rPr>
-          <w:rFonts w:ascii="Arial" w:hAnsi="Arial" w:cs="Arial"/>
-          <w:b/>
-        </w:rPr>
-      </w:pPr>
-    </w:p>
-    <w:p>
-      <w:pPr>
-        <w:ind w:firstLine="708"/>
-        <w:rPr>
-          <w:rFonts w:ascii="Arial" w:hAnsi="Arial" w:cs="Arial"/>
-          <w:b/>
-        </w:rPr>
-      </w:pPr>
-      <w:r>
-        <w:rPr>
-          <w:rFonts w:ascii="Arial" w:hAnsi="Arial" w:cs="Arial"/>
-          <w:b/>
-        </w:rPr>
-        <w:t>METODOLOGIA WATERFALL</w:t>
-      </w:r>
-    </w:p>
-    <w:p>
-      <w:pPr>
-        <w:ind w:firstLine="708"/>
-        <w:rPr>
-          <w:rFonts w:ascii="Arial" w:hAnsi="Arial" w:cs="Arial"/>
-          <w:b/>
-        </w:rPr>
-      </w:pPr>
-    </w:p>
-    <w:p>
-      <w:pPr>
-        <w:ind w:firstLine="708"/>
-        <w:rPr>
-          <w:rFonts w:ascii="Arial" w:hAnsi="Arial" w:cs="Arial"/>
-          <w:b/>
-        </w:rPr>
-      </w:pPr>
-      <w:r>
-        <w:rPr>
-          <w:rFonts w:ascii="Arial" w:hAnsi="Arial" w:cs="Arial"/>
-          <w:b/>
-        </w:rPr>
         <w:t xml:space="preserve">METODOLOGIA </w:t>
       </w:r>
       <w:r>
@@ -1081,70 +1168,6 @@
           <w:rFonts w:ascii="Arial" w:hAnsi="Arial" w:cs="Arial"/>
           <w:b/>
         </w:rPr>
-        <w:t>SCRUM</w:t>
-      </w:r>
-    </w:p>
-    <w:p>
-      <w:pPr>
-        <w:ind w:firstLine="708"/>
-        <w:rPr>
-          <w:rFonts w:ascii="Arial" w:hAnsi="Arial" w:cs="Arial"/>
-          <w:b/>
-        </w:rPr>
-      </w:pPr>
-    </w:p>
-    <w:p>
-      <w:pPr>
-        <w:ind w:firstLine="708"/>
-        <w:rPr>
-          <w:rFonts w:ascii="Arial" w:hAnsi="Arial" w:cs="Arial"/>
-          <w:b/>
-        </w:rPr>
-      </w:pPr>
-      <w:r>
-        <w:rPr>
-          <w:rFonts w:ascii="Arial" w:hAnsi="Arial" w:cs="Arial"/>
-          <w:b/>
-        </w:rPr>
-        <w:t xml:space="preserve">METODOLOGIA </w:t>
-      </w:r>
-      <w:r>
-        <w:rPr>
-          <w:rFonts w:ascii="Arial" w:hAnsi="Arial" w:cs="Arial"/>
-          <w:b/>
-        </w:rPr>
-        <w:t>KANBAN</w:t>
-      </w:r>
-    </w:p>
-    <w:p>
-      <w:pPr>
-        <w:ind w:firstLine="708"/>
-        <w:rPr>
-          <w:rFonts w:ascii="Arial" w:hAnsi="Arial" w:cs="Arial"/>
-          <w:b/>
-        </w:rPr>
-      </w:pPr>
-    </w:p>
-    <w:p>
-      <w:pPr>
-        <w:ind w:firstLine="708"/>
-        <w:rPr>
-          <w:rFonts w:ascii="Arial" w:hAnsi="Arial" w:cs="Arial"/>
-          <w:b/>
-        </w:rPr>
-      </w:pPr>
-      <w:r>
-        <w:rPr>
-          <w:rFonts w:ascii="Arial" w:hAnsi="Arial" w:cs="Arial"/>
-          <w:b/>
-        </w:rPr>
-        <w:t xml:space="preserve">METODOLOGIA </w:t>
-      </w:r>
-      <w:r>
-        <w:rPr>
-          <w:rFonts w:ascii="Arial" w:hAnsi="Arial" w:cs="Arial"/>
-          <w:b/>
-        </w:rPr>
         <w:t>SCRUMBAN</w:t>
       </w:r>
     </w:p>
@@ -1159,6 +1182,368 @@
     </w:p>
     <w:p>
       <w:pPr>
+        <w:spacing w:line="360" w:lineRule="auto"/>
+        <w:ind w:firstLine="708"/>
+        <w:jc w:val="both"/>
+        <w:rPr>
+          <w:rFonts w:ascii="Arial" w:hAnsi="Arial" w:cs="Arial"/>
+          <w:bCs/>
+        </w:rPr>
+      </w:pPr>
+      <w:r>
+        <w:rPr>
+          <w:rFonts w:ascii="Arial" w:hAnsi="Arial" w:cs="Arial"/>
+          <w:bCs/>
+        </w:rPr>
+        <w:t xml:space="preserve">A metodologia </w:t>
+      </w:r>
+      <w:proofErr w:type="spellStart"/>
+      <w:r>
+        <w:rPr>
+          <w:rFonts w:ascii="Arial" w:hAnsi="Arial" w:cs="Arial"/>
+          <w:bCs/>
+        </w:rPr>
+        <w:t>Scrumban</w:t>
+      </w:r>
+      <w:proofErr w:type="spellEnd"/>
+      <w:r>
+        <w:rPr>
+          <w:rFonts w:ascii="Arial" w:hAnsi="Arial" w:cs="Arial"/>
+          <w:bCs/>
+        </w:rPr>
+        <w:t xml:space="preserve"> é uma abordagem híbrida que combina elementos do Scrum e do </w:t>
+      </w:r>
+      <w:proofErr w:type="spellStart"/>
+      <w:r>
+        <w:rPr>
+          <w:rFonts w:ascii="Arial" w:hAnsi="Arial" w:cs="Arial"/>
+          <w:bCs/>
+        </w:rPr>
+        <w:t>Kanban</w:t>
+      </w:r>
+      <w:proofErr w:type="spellEnd"/>
+      <w:r>
+        <w:rPr>
+          <w:rFonts w:ascii="Arial" w:hAnsi="Arial" w:cs="Arial"/>
+          <w:bCs/>
+        </w:rPr>
+        <w:t>. O objetivo dessa metodologia é aproveitar as vantagens das duas abordagens para otimizar a gestão do fluxo de trabalho e aumentar a eficiência da equipe.</w:t>
+      </w:r>
+    </w:p>
+    <w:p>
+      <w:pPr>
+        <w:spacing w:line="360" w:lineRule="auto"/>
+        <w:ind w:firstLine="708"/>
+        <w:jc w:val="both"/>
+        <w:rPr>
+          <w:rFonts w:ascii="Arial" w:hAnsi="Arial" w:cs="Arial"/>
+          <w:bCs/>
+        </w:rPr>
+      </w:pPr>
+      <w:r>
+        <w:rPr>
+          <w:rFonts w:ascii="Arial" w:hAnsi="Arial" w:cs="Arial"/>
+          <w:bCs/>
+        </w:rPr>
+        <w:t>Uma das principais vantagens d</w:t>
+      </w:r>
+      <w:r>
+        <w:rPr>
+          <w:rFonts w:ascii="Arial" w:hAnsi="Arial" w:cs="Arial"/>
+          <w:bCs/>
+        </w:rPr>
+        <w:t>essa</w:t>
+      </w:r>
+      <w:r>
+        <w:rPr>
+          <w:rFonts w:ascii="Arial" w:hAnsi="Arial" w:cs="Arial"/>
+          <w:bCs/>
+        </w:rPr>
+        <w:t xml:space="preserve"> metodologia é a flexibilidade. Ao combinar o Scrum e o </w:t>
+      </w:r>
+      <w:proofErr w:type="spellStart"/>
+      <w:r>
+        <w:rPr>
+          <w:rFonts w:ascii="Arial" w:hAnsi="Arial" w:cs="Arial"/>
+          <w:bCs/>
+        </w:rPr>
+        <w:t>Kanban</w:t>
+      </w:r>
+      <w:proofErr w:type="spellEnd"/>
+      <w:r>
+        <w:rPr>
+          <w:rFonts w:ascii="Arial" w:hAnsi="Arial" w:cs="Arial"/>
+          <w:bCs/>
+        </w:rPr>
+        <w:t>, é possível ter um processo adaptável às necessidades do projeto e da equipe. Isso significa que a metodologia pode ser facilmente ajustada para lidar com mudanças e imprevistos.</w:t>
+      </w:r>
+    </w:p>
+    <w:p>
+      <w:pPr>
+        <w:spacing w:line="360" w:lineRule="auto"/>
+        <w:ind w:firstLine="708"/>
+        <w:jc w:val="both"/>
+        <w:rPr>
+          <w:rFonts w:ascii="Arial" w:hAnsi="Arial" w:cs="Arial"/>
+          <w:bCs/>
+        </w:rPr>
+      </w:pPr>
+      <w:r>
+        <w:rPr>
+          <w:rFonts w:ascii="Arial" w:hAnsi="Arial" w:cs="Arial"/>
+          <w:bCs/>
+        </w:rPr>
+        <w:t xml:space="preserve">Outra vantagem da metodologia </w:t>
+      </w:r>
+      <w:proofErr w:type="spellStart"/>
+      <w:r>
+        <w:rPr>
+          <w:rFonts w:ascii="Arial" w:hAnsi="Arial" w:cs="Arial"/>
+          <w:bCs/>
+        </w:rPr>
+        <w:t>Scrumban</w:t>
+      </w:r>
+      <w:proofErr w:type="spellEnd"/>
+      <w:r>
+        <w:rPr>
+          <w:rFonts w:ascii="Arial" w:hAnsi="Arial" w:cs="Arial"/>
+          <w:bCs/>
+        </w:rPr>
+        <w:t xml:space="preserve"> é a visibilidade do processo. Com a utilização do </w:t>
+      </w:r>
+      <w:proofErr w:type="spellStart"/>
+      <w:r>
+        <w:rPr>
+          <w:rFonts w:ascii="Arial" w:hAnsi="Arial" w:cs="Arial"/>
+          <w:bCs/>
+        </w:rPr>
+        <w:t>Kanban</w:t>
+      </w:r>
+      <w:proofErr w:type="spellEnd"/>
+      <w:r>
+        <w:rPr>
+          <w:rFonts w:ascii="Arial" w:hAnsi="Arial" w:cs="Arial"/>
+          <w:bCs/>
+        </w:rPr>
+        <w:t xml:space="preserve">, é possível ter uma visão clara do fluxo de trabalho e identificar gargalos e possíveis atrasos. Além disso, o </w:t>
+      </w:r>
+      <w:proofErr w:type="spellStart"/>
+      <w:r>
+        <w:rPr>
+          <w:rFonts w:ascii="Arial" w:hAnsi="Arial" w:cs="Arial"/>
+          <w:bCs/>
+        </w:rPr>
+        <w:t>Scrumban</w:t>
+      </w:r>
+      <w:proofErr w:type="spellEnd"/>
+      <w:r>
+        <w:rPr>
+          <w:rFonts w:ascii="Arial" w:hAnsi="Arial" w:cs="Arial"/>
+          <w:bCs/>
+        </w:rPr>
+        <w:t xml:space="preserve"> também permite que a equipe tenha uma visão geral do projeto e das prioridades.</w:t>
+      </w:r>
+    </w:p>
+    <w:p>
+      <w:pPr>
+        <w:spacing w:line="360" w:lineRule="auto"/>
+        <w:ind w:firstLine="708"/>
+        <w:jc w:val="both"/>
+        <w:rPr>
+          <w:rFonts w:ascii="Arial" w:hAnsi="Arial" w:cs="Arial"/>
+          <w:bCs/>
+        </w:rPr>
+      </w:pPr>
+      <w:r>
+        <w:rPr>
+          <w:rFonts w:ascii="Arial" w:hAnsi="Arial" w:cs="Arial"/>
+          <w:bCs/>
+        </w:rPr>
+        <w:t xml:space="preserve">No entanto, </w:t>
+      </w:r>
+      <w:r>
+        <w:rPr>
+          <w:rFonts w:ascii="Arial" w:hAnsi="Arial" w:cs="Arial"/>
+          <w:bCs/>
+        </w:rPr>
+        <w:t>ess</w:t>
+      </w:r>
+      <w:r>
+        <w:rPr>
+          <w:rFonts w:ascii="Arial" w:hAnsi="Arial" w:cs="Arial"/>
+          <w:bCs/>
+        </w:rPr>
+        <w:t xml:space="preserve">a metodologia também apresenta algumas desvantagens. Uma delas é a complexidade. Como a metodologia combina elementos do Scrum e do </w:t>
+      </w:r>
+      <w:proofErr w:type="spellStart"/>
+      <w:r>
+        <w:rPr>
+          <w:rFonts w:ascii="Arial" w:hAnsi="Arial" w:cs="Arial"/>
+          <w:bCs/>
+        </w:rPr>
+        <w:t>Kanban</w:t>
+      </w:r>
+      <w:proofErr w:type="spellEnd"/>
+      <w:r>
+        <w:rPr>
+          <w:rFonts w:ascii="Arial" w:hAnsi="Arial" w:cs="Arial"/>
+          <w:bCs/>
+        </w:rPr>
+        <w:t xml:space="preserve">, pode ser mais difícil de entender e implementar do que as abordagens individuais. Além disso, a metodologia </w:t>
+      </w:r>
+      <w:proofErr w:type="spellStart"/>
+      <w:r>
+        <w:rPr>
+          <w:rFonts w:ascii="Arial" w:hAnsi="Arial" w:cs="Arial"/>
+          <w:bCs/>
+        </w:rPr>
+        <w:t>Scrumban</w:t>
+      </w:r>
+      <w:proofErr w:type="spellEnd"/>
+      <w:r>
+        <w:rPr>
+          <w:rFonts w:ascii="Arial" w:hAnsi="Arial" w:cs="Arial"/>
+          <w:bCs/>
+        </w:rPr>
+        <w:t xml:space="preserve"> pode ser mais desafiadora para gerenciar do que outras metodologias.</w:t>
+      </w:r>
+    </w:p>
+    <w:p>
+      <w:pPr>
+        <w:spacing w:line="360" w:lineRule="auto"/>
+        <w:ind w:firstLine="708"/>
+        <w:jc w:val="both"/>
+        <w:rPr>
+          <w:rFonts w:ascii="Arial" w:hAnsi="Arial" w:cs="Arial"/>
+          <w:bCs/>
+        </w:rPr>
+      </w:pPr>
+      <w:r>
+        <w:rPr>
+          <w:rFonts w:ascii="Arial" w:hAnsi="Arial" w:cs="Arial"/>
+          <w:bCs/>
+        </w:rPr>
+        <w:t>Essa</w:t>
+      </w:r>
+      <w:r>
+        <w:rPr>
+          <w:rFonts w:ascii="Arial" w:hAnsi="Arial" w:cs="Arial"/>
+          <w:bCs/>
+        </w:rPr>
+        <w:t xml:space="preserve"> metodologia é mais adequada para equipes que já possuem algum conhecimento prévio em Scrum e </w:t>
+      </w:r>
+      <w:proofErr w:type="spellStart"/>
+      <w:r>
+        <w:rPr>
+          <w:rFonts w:ascii="Arial" w:hAnsi="Arial" w:cs="Arial"/>
+          <w:bCs/>
+        </w:rPr>
+        <w:t>Kanban</w:t>
+      </w:r>
+      <w:proofErr w:type="spellEnd"/>
+      <w:r>
+        <w:rPr>
+          <w:rFonts w:ascii="Arial" w:hAnsi="Arial" w:cs="Arial"/>
+          <w:bCs/>
+        </w:rPr>
+        <w:t xml:space="preserve"> e desejam otimizar o fluxo de trabalho e aumentar a eficiência. É uma boa escolha para projetos que exigem flexibilidade e lidam com mudanças frequentes.</w:t>
+      </w:r>
+    </w:p>
+    <w:p>
+      <w:pPr>
+        <w:spacing w:line="480" w:lineRule="auto"/>
+        <w:ind w:firstLine="708"/>
+        <w:jc w:val="both"/>
+        <w:rPr>
+          <w:rFonts w:ascii="Arial" w:hAnsi="Arial" w:cs="Arial"/>
+          <w:bCs/>
+        </w:rPr>
+      </w:pPr>
+    </w:p>
+    <w:p>
+      <w:pPr>
+        <w:spacing w:line="480" w:lineRule="auto"/>
+        <w:ind w:firstLine="708"/>
+        <w:jc w:val="both"/>
+        <w:rPr>
+          <w:rFonts w:ascii="Arial" w:hAnsi="Arial" w:cs="Arial"/>
+          <w:bCs/>
+        </w:rPr>
+      </w:pPr>
+    </w:p>
+    <w:p>
+      <w:pPr>
+        <w:spacing w:line="480" w:lineRule="auto"/>
+        <w:ind w:firstLine="708"/>
+        <w:jc w:val="both"/>
+        <w:rPr>
+          <w:rFonts w:ascii="Arial" w:hAnsi="Arial" w:cs="Arial"/>
+          <w:bCs/>
+        </w:rPr>
+      </w:pPr>
+    </w:p>
+    <w:p>
+      <w:pPr>
+        <w:spacing w:line="480" w:lineRule="auto"/>
+        <w:ind w:firstLine="708"/>
+        <w:jc w:val="both"/>
+        <w:rPr>
+          <w:rFonts w:ascii="Arial" w:hAnsi="Arial" w:cs="Arial"/>
+          <w:bCs/>
+        </w:rPr>
+      </w:pPr>
+    </w:p>
+    <w:p>
+      <w:pPr>
+        <w:spacing w:line="480" w:lineRule="auto"/>
+        <w:ind w:firstLine="708"/>
+        <w:jc w:val="both"/>
+        <w:rPr>
+          <w:rFonts w:ascii="Arial" w:hAnsi="Arial" w:cs="Arial"/>
+          <w:bCs/>
+        </w:rPr>
+      </w:pPr>
+    </w:p>
+    <w:p>
+      <w:pPr>
+        <w:spacing w:line="480" w:lineRule="auto"/>
+        <w:ind w:firstLine="708"/>
+        <w:rPr>
+          <w:rFonts w:ascii="Arial" w:hAnsi="Arial" w:cs="Arial"/>
+          <w:bCs/>
+        </w:rPr>
+      </w:pPr>
+    </w:p>
+    <w:p>
+      <w:pPr>
+        <w:spacing w:line="480" w:lineRule="auto"/>
+        <w:ind w:firstLine="708"/>
+        <w:rPr>
+          <w:rFonts w:ascii="Arial" w:hAnsi="Arial" w:cs="Arial"/>
+          <w:bCs/>
+        </w:rPr>
+      </w:pPr>
+    </w:p>
+    <w:p>
+      <w:pPr>
+        <w:ind w:firstLine="708"/>
+        <w:rPr>
+          <w:rFonts w:ascii="Arial" w:hAnsi="Arial" w:cs="Arial"/>
+          <w:bCs/>
+        </w:rPr>
+      </w:pPr>
+    </w:p>
+    <w:p>
+      <w:pPr>
+        <w:ind w:firstLine="708"/>
+        <w:rPr>
+          <w:rFonts w:ascii="Arial" w:hAnsi="Arial" w:cs="Arial"/>
+          <w:bCs/>
+        </w:rPr>
+      </w:pPr>
+    </w:p>
+    <w:p>
+      <w:pPr>
         <w:ind w:firstLine="708"/>
         <w:rPr>
           <w:rFonts w:ascii="Arial" w:hAnsi="Arial" w:cs="Arial"/>
@@ -1184,70 +1569,594 @@
     </w:p>
     <w:p>
       <w:pPr>
-        <w:ind w:firstLine="708"/>
-        <w:rPr>
-          <w:rFonts w:ascii="Arial" w:hAnsi="Arial" w:cs="Arial"/>
-          <w:b/>
-        </w:rPr>
-      </w:pPr>
-      <w:r>
-        <w:rPr>
-          <w:rFonts w:ascii="Arial" w:hAnsi="Arial" w:cs="Arial"/>
-          <w:b/>
-        </w:rPr>
+        <w:spacing w:line="360" w:lineRule="auto"/>
+        <w:ind w:firstLine="708"/>
+        <w:jc w:val="both"/>
+        <w:rPr>
+          <w:rFonts w:ascii="Arial" w:hAnsi="Arial" w:cs="Arial"/>
+          <w:bCs/>
+        </w:rPr>
+      </w:pPr>
+      <w:r>
+        <w:rPr>
+          <w:rFonts w:ascii="Arial" w:hAnsi="Arial" w:cs="Arial"/>
+          <w:bCs/>
+        </w:rPr>
+        <w:t>A Programação Extrema (XP) é uma metodologia ágil de desenvolvimento de software que tem como objetivo melhorar a qualidade do produto final, aumentar a produtividade da equipe e reduzir o tempo de entrega do projeto.</w:t>
+      </w:r>
+    </w:p>
+    <w:p>
+      <w:pPr>
+        <w:spacing w:line="360" w:lineRule="auto"/>
+        <w:ind w:firstLine="708"/>
+        <w:jc w:val="both"/>
+        <w:rPr>
+          <w:rFonts w:ascii="Arial" w:hAnsi="Arial" w:cs="Arial"/>
+          <w:bCs/>
+        </w:rPr>
+      </w:pPr>
+      <w:r>
+        <w:rPr>
+          <w:rFonts w:ascii="Arial" w:hAnsi="Arial" w:cs="Arial"/>
+          <w:bCs/>
+        </w:rPr>
+        <w:t>Uma das principais vantagens da XP é a sua abordagem centrada no cliente. Ao longo do processo de desenvolvimento, o cliente é mantido sempre informado sobre o progresso do projeto e suas opiniões são levadas em consideração a todo momento. Isso ajuda a garantir que o produto final atenda às necessidades e expectativas do cliente de forma mais eficiente.</w:t>
+      </w:r>
+    </w:p>
+    <w:p>
+      <w:pPr>
+        <w:spacing w:line="360" w:lineRule="auto"/>
+        <w:ind w:firstLine="708"/>
+        <w:jc w:val="both"/>
+        <w:rPr>
+          <w:rFonts w:ascii="Arial" w:hAnsi="Arial" w:cs="Arial"/>
+          <w:bCs/>
+        </w:rPr>
+      </w:pPr>
+      <w:r>
+        <w:rPr>
+          <w:rFonts w:ascii="Arial" w:hAnsi="Arial" w:cs="Arial"/>
+          <w:bCs/>
+        </w:rPr>
+        <w:t>Outra vantagem é o seu foco em testes. A metodologia requer que os testes sejam escritos antes mesmo do código, garantindo que o produto final seja robusto e livre de erros. Isso também permite que a equipe detecte e resolva problemas mais rapidamente, reduzindo o tempo de desenvolvimento e aumentando a qualidade do produto.</w:t>
+      </w:r>
+    </w:p>
+    <w:p>
+      <w:pPr>
+        <w:spacing w:line="360" w:lineRule="auto"/>
+        <w:ind w:firstLine="708"/>
+        <w:jc w:val="both"/>
+        <w:rPr>
+          <w:rFonts w:ascii="Arial" w:hAnsi="Arial" w:cs="Arial"/>
+          <w:bCs/>
+        </w:rPr>
+      </w:pPr>
+      <w:r>
+        <w:rPr>
+          <w:rFonts w:ascii="Arial" w:hAnsi="Arial" w:cs="Arial"/>
+          <w:bCs/>
+        </w:rPr>
+        <w:t xml:space="preserve">Além disso, </w:t>
+      </w:r>
+      <w:r>
+        <w:rPr>
+          <w:rFonts w:ascii="Arial" w:hAnsi="Arial" w:cs="Arial"/>
+          <w:bCs/>
+        </w:rPr>
+        <w:t>essa metodologia</w:t>
+      </w:r>
+      <w:r>
+        <w:rPr>
+          <w:rFonts w:ascii="Arial" w:hAnsi="Arial" w:cs="Arial"/>
+          <w:bCs/>
+        </w:rPr>
+        <w:t xml:space="preserve"> enfatiza a colaboração e a comunicação constante entre os membros da equipe, o que pode aumentar a motivação e o engajamento dos desenvolvedores. A metodologia também incentiva a simplicidade e a flexibilidade, permitindo que a equipe se adapte às mudanças de requisitos e prioridades do cliente ao longo do desenvolvimento.</w:t>
+      </w:r>
+    </w:p>
+    <w:p>
+      <w:pPr>
+        <w:spacing w:line="360" w:lineRule="auto"/>
+        <w:ind w:firstLine="708"/>
+        <w:jc w:val="both"/>
+        <w:rPr>
+          <w:rFonts w:ascii="Arial" w:hAnsi="Arial" w:cs="Arial"/>
+          <w:bCs/>
+        </w:rPr>
+      </w:pPr>
+      <w:r>
+        <w:rPr>
+          <w:rFonts w:ascii="Arial" w:hAnsi="Arial" w:cs="Arial"/>
+          <w:bCs/>
+        </w:rPr>
+        <w:t>No entanto</w:t>
+      </w:r>
+      <w:r>
+        <w:rPr>
+          <w:rFonts w:ascii="Arial" w:hAnsi="Arial" w:cs="Arial"/>
+          <w:bCs/>
+        </w:rPr>
+        <w:t xml:space="preserve">, </w:t>
+      </w:r>
+      <w:r>
+        <w:rPr>
+          <w:rFonts w:ascii="Arial" w:hAnsi="Arial" w:cs="Arial"/>
+          <w:bCs/>
+        </w:rPr>
+        <w:t>também apresenta algumas desvantagens. Uma delas é a sua dependência de uma equipe altamente qualificada e experiente, que possa trabalhar de forma colaborativa e eficiente. Além disso, a metodologia pode ser um desafio para empresas com processos mais burocráticos e hierárquicos, que podem ter dificuldades em adotar uma abordagem mais ágil e flexível.</w:t>
+      </w:r>
+    </w:p>
+    <w:p>
+      <w:pPr>
+        <w:spacing w:line="360" w:lineRule="auto"/>
+        <w:ind w:firstLine="708"/>
+        <w:jc w:val="both"/>
+        <w:rPr>
+          <w:rFonts w:ascii="Arial" w:hAnsi="Arial" w:cs="Arial"/>
+          <w:bCs/>
+        </w:rPr>
+      </w:pPr>
+      <w:r>
+        <w:rPr>
+          <w:rFonts w:ascii="Arial" w:hAnsi="Arial" w:cs="Arial"/>
+          <w:bCs/>
+        </w:rPr>
+        <w:t xml:space="preserve">Em termos de cenário, a XP pode ser particularmente adequada para projetos de desenvolvimento de software em que os requisitos e prioridades do cliente mudam com frequência. Isso pode incluir projetos de startups ou empresas que trabalham em setores altamente dinâmicos, onde é </w:t>
+      </w:r>
+      <w:r>
+        <w:rPr>
+          <w:rFonts w:ascii="Arial" w:hAnsi="Arial" w:cs="Arial"/>
+          <w:bCs/>
+        </w:rPr>
+        <w:t>necessária uma rápida resposta</w:t>
+      </w:r>
+      <w:r>
+        <w:rPr>
+          <w:rFonts w:ascii="Arial" w:hAnsi="Arial" w:cs="Arial"/>
+          <w:bCs/>
+        </w:rPr>
+        <w:t xml:space="preserve"> às mudanças do mercado.</w:t>
+      </w:r>
+    </w:p>
+    <w:p>
+      <w:pPr>
+        <w:ind w:firstLine="708"/>
+        <w:rPr>
+          <w:rFonts w:ascii="Arial" w:hAnsi="Arial" w:cs="Arial"/>
+          <w:b/>
+        </w:rPr>
+      </w:pPr>
+    </w:p>
+    <w:p>
+      <w:pPr>
+        <w:ind w:firstLine="708"/>
+        <w:rPr>
+          <w:rFonts w:ascii="Arial" w:hAnsi="Arial" w:cs="Arial"/>
+          <w:b/>
+        </w:rPr>
+      </w:pPr>
+    </w:p>
+    <w:p>
+      <w:pPr>
+        <w:ind w:firstLine="708"/>
+        <w:rPr>
+          <w:rFonts w:ascii="Arial" w:hAnsi="Arial" w:cs="Arial"/>
+          <w:b/>
+        </w:rPr>
+      </w:pPr>
+    </w:p>
+    <w:p>
+      <w:pPr>
+        <w:ind w:firstLine="708"/>
+        <w:rPr>
+          <w:rFonts w:ascii="Arial" w:hAnsi="Arial" w:cs="Arial"/>
+          <w:b/>
+        </w:rPr>
+      </w:pPr>
+    </w:p>
+    <w:p>
+      <w:pPr>
+        <w:ind w:firstLine="708"/>
+        <w:rPr>
+          <w:rFonts w:ascii="Arial" w:hAnsi="Arial" w:cs="Arial"/>
+          <w:b/>
+        </w:rPr>
+      </w:pPr>
+    </w:p>
+    <w:p>
+      <w:pPr>
+        <w:ind w:firstLine="708"/>
+        <w:rPr>
+          <w:rFonts w:ascii="Arial" w:hAnsi="Arial" w:cs="Arial"/>
+          <w:b/>
+        </w:rPr>
+      </w:pPr>
+      <w:r>
+        <w:rPr>
+          <w:rFonts w:ascii="Arial" w:hAnsi="Arial" w:cs="Arial"/>
+          <w:b/>
+        </w:rPr>
+        <w:lastRenderedPageBreak/>
         <w:t>METODOLOGIA LEAN</w:t>
       </w:r>
-      <w:bookmarkStart w:id="0" w:name="_GoBack"/>
-      <w:bookmarkEnd w:id="0"/>
-    </w:p>
-    <w:p>
-      <w:pPr>
-        <w:rPr>
-          <w:rFonts w:ascii="Arial" w:hAnsi="Arial" w:cs="Arial"/>
-          <w:b/>
-        </w:rPr>
-      </w:pPr>
-    </w:p>
-    <w:p>
-      <w:pPr>
-        <w:ind w:left="709"/>
-        <w:rPr>
-          <w:rFonts w:ascii="Arial" w:hAnsi="Arial" w:cs="Arial"/>
-          <w:b/>
-        </w:rPr>
-      </w:pPr>
-      <w:r>
-        <w:rPr>
-          <w:rFonts w:ascii="Arial" w:hAnsi="Arial" w:cs="Arial"/>
-          <w:b/>
-        </w:rPr>
-        <w:t>CONSIDERAÇÕES FINAIS</w:t>
-      </w:r>
-    </w:p>
-    <w:p>
-      <w:pPr>
-        <w:ind w:left="709"/>
-        <w:rPr>
-          <w:rFonts w:ascii="Arial" w:hAnsi="Arial" w:cs="Arial"/>
-          <w:b/>
-        </w:rPr>
-      </w:pPr>
-    </w:p>
-    <w:p>
-      <w:pPr>
-        <w:ind w:left="709"/>
-        <w:rPr>
-          <w:rFonts w:ascii="Arial" w:hAnsi="Arial" w:cs="Arial"/>
-          <w:b/>
-        </w:rPr>
-      </w:pPr>
-      <w:r>
-        <w:rPr>
-          <w:rFonts w:ascii="Arial" w:hAnsi="Arial" w:cs="Arial"/>
-          <w:b/>
-        </w:rPr>
-        <w:t>REFERÊNCIAS</w:t>
-      </w:r>
+    </w:p>
+    <w:p>
+      <w:pPr>
+        <w:ind w:firstLine="708"/>
+        <w:rPr>
+          <w:rFonts w:ascii="Arial" w:hAnsi="Arial" w:cs="Arial"/>
+          <w:b/>
+        </w:rPr>
+      </w:pPr>
+    </w:p>
+    <w:p>
+      <w:pPr>
+        <w:spacing w:line="360" w:lineRule="auto"/>
+        <w:ind w:firstLine="708"/>
+        <w:jc w:val="both"/>
+        <w:rPr>
+          <w:rFonts w:ascii="Arial" w:hAnsi="Arial" w:cs="Arial"/>
+          <w:bCs/>
+        </w:rPr>
+      </w:pPr>
+      <w:r>
+        <w:rPr>
+          <w:rFonts w:ascii="Arial" w:hAnsi="Arial" w:cs="Arial"/>
+          <w:bCs/>
+        </w:rPr>
+        <w:t>A metodologia Lean surgiu na indústria automobilística japonesa, com o objetivo de reduzir desperdícios e aumentar a eficiência na produção de automóveis. Com o passar do tempo, essa abordagem se expandiu para outras áreas, inclusive o desenvolvimento de software.</w:t>
+      </w:r>
+    </w:p>
+    <w:p>
+      <w:pPr>
+        <w:spacing w:line="360" w:lineRule="auto"/>
+        <w:ind w:firstLine="708"/>
+        <w:jc w:val="both"/>
+        <w:rPr>
+          <w:rFonts w:ascii="Arial" w:hAnsi="Arial" w:cs="Arial"/>
+          <w:bCs/>
+        </w:rPr>
+      </w:pPr>
+      <w:r>
+        <w:rPr>
+          <w:rFonts w:ascii="Arial" w:hAnsi="Arial" w:cs="Arial"/>
+          <w:bCs/>
+        </w:rPr>
+        <w:t>No contexto do desenvolvimento de software, a metodologia Lean é focada em entregar valor ao cliente de forma rápida e eficiente, através da eliminação de atividades que não agregam valor ao produto final. Isso é alcançado através da utilização de ciclos curtos de desenvolvimento, com foco na entrega de funcionalidades mínimas viáveis (MVP) em um curto período de tempo, seguidos de feedback contínuo do cliente.</w:t>
+      </w:r>
+    </w:p>
+    <w:p>
+      <w:pPr>
+        <w:spacing w:line="360" w:lineRule="auto"/>
+        <w:ind w:firstLine="708"/>
+        <w:jc w:val="both"/>
+        <w:rPr>
+          <w:rFonts w:ascii="Arial" w:hAnsi="Arial" w:cs="Arial"/>
+          <w:bCs/>
+        </w:rPr>
+      </w:pPr>
+      <w:r>
+        <w:rPr>
+          <w:rFonts w:ascii="Arial" w:hAnsi="Arial" w:cs="Arial"/>
+          <w:bCs/>
+        </w:rPr>
+        <w:t>Entre as vantagens da metodologia Lean no desenvolvimento de software, destacam-se a agilidade no desenvolvimento, a melhoria contínua do produto com base no feedback do cliente, a redução de desperdícios, o aumento da eficiência do processo, a diminuição de retrabalhos e o aumento da satisfação do cliente. Além disso, a metodologia Lean permite uma maior transparência no processo de desenvolvimento, permitindo que todos os envolvidos no projeto estejam alinhados aos objetivos.</w:t>
+      </w:r>
+    </w:p>
+    <w:p>
+      <w:pPr>
+        <w:spacing w:line="360" w:lineRule="auto"/>
+        <w:ind w:firstLine="708"/>
+        <w:jc w:val="both"/>
+        <w:rPr>
+          <w:rFonts w:ascii="Arial" w:hAnsi="Arial" w:cs="Arial"/>
+          <w:bCs/>
+        </w:rPr>
+      </w:pPr>
+      <w:r>
+        <w:rPr>
+          <w:rFonts w:ascii="Arial" w:hAnsi="Arial" w:cs="Arial"/>
+          <w:bCs/>
+        </w:rPr>
+        <w:t>No entanto, existem também desvantagens na utilização da metodologia Lean no desenvolvimento de software. Por exemplo, a abordagem pode ser vista como demasiadamente focada em resultados imediatos, o que pode levar a negligência na qualidade do produto final. Além disso, a Lean pode ser difícil de implementar em empresas com culturas tradicionais, que tendem a resistir a mudanças de paradigmas.</w:t>
+      </w:r>
+    </w:p>
+    <w:p>
+      <w:pPr>
+        <w:ind w:left="709"/>
+        <w:rPr>
+          <w:rFonts w:ascii="Arial" w:hAnsi="Arial" w:cs="Arial"/>
+          <w:b/>
+        </w:rPr>
+      </w:pPr>
+    </w:p>
+    <w:p>
+      <w:pPr>
+        <w:ind w:left="709"/>
+        <w:rPr>
+          <w:rFonts w:ascii="Arial" w:hAnsi="Arial" w:cs="Arial"/>
+          <w:b/>
+        </w:rPr>
+      </w:pPr>
+    </w:p>
+    <w:p>
+      <w:pPr>
+        <w:ind w:left="709"/>
+        <w:rPr>
+          <w:rFonts w:ascii="Arial" w:hAnsi="Arial" w:cs="Arial"/>
+          <w:b/>
+        </w:rPr>
+      </w:pPr>
+    </w:p>
+    <w:p>
+      <w:pPr>
+        <w:ind w:left="709"/>
+        <w:rPr>
+          <w:rFonts w:ascii="Arial" w:hAnsi="Arial" w:cs="Arial"/>
+          <w:b/>
+        </w:rPr>
+      </w:pPr>
+    </w:p>
+    <w:p>
+      <w:pPr>
+        <w:ind w:left="709"/>
+        <w:rPr>
+          <w:rFonts w:ascii="Arial" w:hAnsi="Arial" w:cs="Arial"/>
+          <w:b/>
+        </w:rPr>
+      </w:pPr>
+    </w:p>
+    <w:p>
+      <w:pPr>
+        <w:ind w:left="709"/>
+        <w:rPr>
+          <w:rFonts w:ascii="Arial" w:hAnsi="Arial" w:cs="Arial"/>
+          <w:b/>
+        </w:rPr>
+      </w:pPr>
+    </w:p>
+    <w:p>
+      <w:pPr>
+        <w:ind w:left="709"/>
+        <w:rPr>
+          <w:rFonts w:ascii="Arial" w:hAnsi="Arial" w:cs="Arial"/>
+          <w:b/>
+        </w:rPr>
+      </w:pPr>
+    </w:p>
+    <w:p>
+      <w:pPr>
+        <w:ind w:left="709"/>
+        <w:rPr>
+          <w:rFonts w:ascii="Arial" w:hAnsi="Arial" w:cs="Arial"/>
+          <w:b/>
+        </w:rPr>
+      </w:pPr>
+    </w:p>
+    <w:p>
+      <w:pPr>
+        <w:ind w:left="709"/>
+        <w:rPr>
+          <w:rFonts w:ascii="Arial" w:hAnsi="Arial" w:cs="Arial"/>
+          <w:b/>
+        </w:rPr>
+      </w:pPr>
+    </w:p>
+    <w:p>
+      <w:pPr>
+        <w:ind w:left="709"/>
+        <w:rPr>
+          <w:rFonts w:ascii="Arial" w:hAnsi="Arial" w:cs="Arial"/>
+          <w:b/>
+        </w:rPr>
+      </w:pPr>
+    </w:p>
+    <w:p>
+      <w:pPr>
+        <w:ind w:left="709"/>
+        <w:rPr>
+          <w:rFonts w:ascii="Arial" w:hAnsi="Arial" w:cs="Arial"/>
+          <w:b/>
+        </w:rPr>
+      </w:pPr>
+    </w:p>
+    <w:p>
+      <w:pPr>
+        <w:ind w:left="709"/>
+        <w:rPr>
+          <w:rFonts w:ascii="Arial" w:hAnsi="Arial" w:cs="Arial"/>
+          <w:b/>
+        </w:rPr>
+      </w:pPr>
+      <w:r>
+        <w:rPr>
+          <w:rFonts w:ascii="Arial" w:hAnsi="Arial" w:cs="Arial"/>
+          <w:b/>
+        </w:rPr>
+        <w:lastRenderedPageBreak/>
+        <w:t>REFER</w:t>
+      </w:r>
+      <w:r>
+        <w:rPr>
+          <w:rFonts w:ascii="Arial" w:hAnsi="Arial" w:cs="Arial"/>
+          <w:b/>
+        </w:rPr>
+        <w:t>Ê</w:t>
+      </w:r>
+      <w:r>
+        <w:rPr>
+          <w:rFonts w:ascii="Arial" w:hAnsi="Arial" w:cs="Arial"/>
+          <w:b/>
+        </w:rPr>
+        <w:t>NCIAS</w:t>
+      </w:r>
+    </w:p>
+    <w:p>
+      <w:pPr>
+        <w:ind w:left="709"/>
+        <w:rPr>
+          <w:rFonts w:ascii="Arial" w:hAnsi="Arial" w:cs="Arial"/>
+          <w:b/>
+        </w:rPr>
+      </w:pPr>
+    </w:p>
+    <w:p>
+      <w:pPr>
+        <w:ind w:left="709"/>
+        <w:rPr>
+          <w:rFonts w:ascii="Arial" w:hAnsi="Arial" w:cs="Arial"/>
+          <w:bCs/>
+        </w:rPr>
+      </w:pPr>
+      <w:hyperlink r:id="rId4" w:history="1">
+        <w:r>
+          <w:rPr>
+            <w:rStyle w:val="Hyperlink"/>
+            <w:rFonts w:ascii="Arial" w:hAnsi="Arial" w:cs="Arial"/>
+            <w:bCs/>
+          </w:rPr>
+          <w:t>https://cuboup.com/conteudo/metodologias-de-desenvolvimento-de-software/ 30/03</w:t>
+        </w:r>
+      </w:hyperlink>
+    </w:p>
+    <w:p>
+      <w:pPr>
+        <w:ind w:left="709"/>
+        <w:rPr>
+          <w:rFonts w:ascii="Arial" w:hAnsi="Arial" w:cs="Arial"/>
+          <w:bCs/>
+        </w:rPr>
+      </w:pPr>
+    </w:p>
+    <w:p>
+      <w:pPr>
+        <w:ind w:left="709"/>
+        <w:rPr>
+          <w:rFonts w:ascii="Arial" w:hAnsi="Arial" w:cs="Arial"/>
+          <w:bCs/>
+        </w:rPr>
+      </w:pPr>
+      <w:hyperlink r:id="rId5" w:history="1">
+        <w:r>
+          <w:rPr>
+            <w:rStyle w:val="Hyperlink"/>
+            <w:rFonts w:ascii="Arial" w:hAnsi="Arial" w:cs="Arial"/>
+            <w:bCs/>
+          </w:rPr>
+          <w:t>https://www.ivoryit.com.br/2022/05/06/metodologias-de-desenvolvimento-de-software-conheca-as-principais/</w:t>
+        </w:r>
+      </w:hyperlink>
+    </w:p>
+    <w:p>
+      <w:pPr>
+        <w:ind w:left="709"/>
+        <w:rPr>
+          <w:rFonts w:ascii="Arial" w:hAnsi="Arial" w:cs="Arial"/>
+          <w:bCs/>
+        </w:rPr>
+      </w:pPr>
+    </w:p>
+    <w:p>
+      <w:pPr>
+        <w:ind w:left="709"/>
+        <w:rPr>
+          <w:rFonts w:ascii="Arial" w:hAnsi="Arial" w:cs="Arial"/>
+          <w:bCs/>
+        </w:rPr>
+      </w:pPr>
+      <w:hyperlink r:id="rId6" w:history="1">
+        <w:r>
+          <w:rPr>
+            <w:rStyle w:val="Hyperlink"/>
+            <w:rFonts w:ascii="Arial" w:hAnsi="Arial" w:cs="Arial"/>
+            <w:bCs/>
+          </w:rPr>
+          <w:t>https://asana.com/pt/resources/project-management-methodologies</w:t>
+        </w:r>
+      </w:hyperlink>
+    </w:p>
+    <w:p>
+      <w:pPr>
+        <w:ind w:left="709"/>
+        <w:rPr>
+          <w:rFonts w:ascii="Arial" w:hAnsi="Arial" w:cs="Arial"/>
+          <w:b/>
+        </w:rPr>
+      </w:pPr>
+    </w:p>
+    <w:p>
+      <w:pPr>
+        <w:ind w:left="709"/>
+        <w:rPr>
+          <w:rFonts w:ascii="Arial" w:hAnsi="Arial" w:cs="Arial"/>
+          <w:b/>
+        </w:rPr>
+      </w:pPr>
+      <w:hyperlink r:id="rId7" w:history="1">
+        <w:r>
+          <w:rPr>
+            <w:rStyle w:val="Hyperlink"/>
+            <w:rFonts w:ascii="Arial" w:hAnsi="Arial" w:cs="Arial"/>
+            <w:b/>
+          </w:rPr>
+          <w:t>https://www.treinaweb.com.br/blog/o-que-e-xp-extreme-programming</w:t>
+        </w:r>
+      </w:hyperlink>
+    </w:p>
+    <w:p>
+      <w:pPr>
+        <w:ind w:left="709"/>
+        <w:rPr>
+          <w:rFonts w:ascii="Arial" w:hAnsi="Arial" w:cs="Arial"/>
+          <w:b/>
+        </w:rPr>
+      </w:pPr>
+    </w:p>
+    <w:p>
+      <w:pPr>
+        <w:ind w:left="709"/>
+        <w:rPr>
+          <w:rFonts w:ascii="Arial" w:hAnsi="Arial" w:cs="Arial"/>
+          <w:b/>
+        </w:rPr>
+      </w:pPr>
+      <w:hyperlink r:id="rId8" w:history="1">
+        <w:r>
+          <w:rPr>
+            <w:rStyle w:val="Hyperlink"/>
+            <w:rFonts w:ascii="Arial" w:hAnsi="Arial" w:cs="Arial"/>
+            <w:b/>
+          </w:rPr>
+          <w:t>https://awari.com.br/metodologia-waterfall/?utm_source=blog</w:t>
+        </w:r>
+      </w:hyperlink>
+    </w:p>
+    <w:p>
+      <w:pPr>
+        <w:ind w:left="709"/>
+        <w:rPr>
+          <w:rFonts w:ascii="Arial" w:hAnsi="Arial" w:cs="Arial"/>
+          <w:b/>
+        </w:rPr>
+      </w:pPr>
+    </w:p>
+    <w:p>
+      <w:pPr>
+        <w:ind w:left="709"/>
+        <w:rPr>
+          <w:rFonts w:ascii="Arial" w:hAnsi="Arial" w:cs="Arial"/>
+          <w:b/>
+        </w:rPr>
+      </w:pPr>
+      <w:hyperlink r:id="rId9" w:history="1">
+        <w:r>
+          <w:rPr>
+            <w:rStyle w:val="Hyperlink"/>
+            <w:rFonts w:ascii="Arial" w:hAnsi="Arial" w:cs="Arial"/>
+            <w:b/>
+          </w:rPr>
+          <w:t>https://blog.pmtech.com.br/scrumban/</w:t>
+        </w:r>
+      </w:hyperlink>
     </w:p>
     <w:p>
       <w:pPr>
@@ -1267,6 +2176,16 @@
           <w:b/>
         </w:rPr>
       </w:pPr>
+      <w:hyperlink r:id="rId10" w:history="1">
+        <w:r>
+          <w:rPr>
+            <w:rStyle w:val="Hyperlink"/>
+            <w:rFonts w:ascii="Arial" w:hAnsi="Arial" w:cs="Arial"/>
+            <w:b/>
+          </w:rPr>
+          <w:t>https://blog.geekhunter.com.br/saiba-o-que-e-a-metodologia-lean-e-como-usa-la-na-sua-gestao/</w:t>
+        </w:r>
+      </w:hyperlink>
     </w:p>
     <w:p>
       <w:pPr>
@@ -1295,7 +2214,7 @@
 </file>
 
 <file path=word/styles.xml><?xml version="1.0" encoding="utf-8"?>
-<w:styles xmlns:mc="http://schemas.openxmlformats.org/markup-compatibility/2006" xmlns:r="http://schemas.openxmlformats.org/officeDocument/2006/relationships" xmlns:w="http://schemas.openxmlformats.org/wordprocessingml/2006/main" xmlns:w14="http://schemas.microsoft.com/office/word/2010/wordml" xmlns:w15="http://schemas.microsoft.com/office/word/2012/wordml" xmlns:w16se="http://schemas.microsoft.com/office/word/2015/wordml/symex" mc:Ignorable="w14 w15 w16se">
+<w:styles xmlns:mc="http://schemas.openxmlformats.org/markup-compatibility/2006" xmlns:r="http://schemas.openxmlformats.org/officeDocument/2006/relationships" xmlns:w="http://schemas.openxmlformats.org/wordprocessingml/2006/main" xmlns:w14="http://schemas.microsoft.com/office/word/2010/wordml" xmlns:w15="http://schemas.microsoft.com/office/word/2012/wordml" xmlns:w16cex="http://schemas.microsoft.com/office/word/2018/wordml/cex" xmlns:w16cid="http://schemas.microsoft.com/office/word/2016/wordml/cid" xmlns:w16="http://schemas.microsoft.com/office/word/2018/wordml" xmlns:w16sdtdh="http://schemas.microsoft.com/office/word/2020/wordml/sdtdatahash" xmlns:w16se="http://schemas.microsoft.com/office/word/2015/wordml/symex" mc:Ignorable="w14 w15 w16se w16cid w16 w16cex w16sdtdh">
   <w:docDefaults>
     <w:rPrDefault>
       <w:rPr>
@@ -1311,7 +2230,7 @@
       </w:pPr>
     </w:pPrDefault>
   </w:docDefaults>
-  <w:latentStyles w:defLockedState="0" w:defUIPriority="99" w:defSemiHidden="0" w:defUnhideWhenUsed="0" w:defQFormat="0" w:count="371">
+  <w:latentStyles w:defLockedState="0" w:defUIPriority="99" w:defSemiHidden="0" w:defUnhideWhenUsed="0" w:defQFormat="0" w:count="376">
     <w:lsdException w:name="Normal" w:uiPriority="0" w:qFormat="1"/>
     <w:lsdException w:name="heading 1" w:uiPriority="9" w:qFormat="1"/>
     <w:lsdException w:name="heading 2" w:semiHidden="1" w:uiPriority="9" w:unhideWhenUsed="1" w:qFormat="1"/>
@@ -1417,7 +2336,6 @@
     <w:lsdException w:name="HTML Sample" w:semiHidden="1" w:unhideWhenUsed="1"/>
     <w:lsdException w:name="HTML Typewriter" w:semiHidden="1" w:unhideWhenUsed="1"/>
     <w:lsdException w:name="HTML Variable" w:semiHidden="1" w:unhideWhenUsed="1"/>
-    <w:lsdException w:name="Normal Table" w:semiHidden="1" w:unhideWhenUsed="1"/>
     <w:lsdException w:name="annotation subject" w:semiHidden="1" w:unhideWhenUsed="1"/>
     <w:lsdException w:name="No List" w:semiHidden="1" w:unhideWhenUsed="1"/>
     <w:lsdException w:name="Outline List 1" w:semiHidden="1" w:unhideWhenUsed="1"/>
@@ -1460,11 +2378,8 @@
     <w:lsdException w:name="Table Contemporary" w:semiHidden="1" w:unhideWhenUsed="1"/>
     <w:lsdException w:name="Table Elegant" w:semiHidden="1" w:unhideWhenUsed="1"/>
     <w:lsdException w:name="Table Professional" w:semiHidden="1" w:unhideWhenUsed="1"/>
-    <w:lsdException w:name="Table Subtle 1" w:semiHidden="1" w:unhideWhenUsed="1"/>
     <w:lsdException w:name="Table Subtle 2" w:semiHidden="1" w:unhideWhenUsed="1"/>
     <w:lsdException w:name="Table Web 1" w:semiHidden="1" w:unhideWhenUsed="1"/>
-    <w:lsdException w:name="Table Web 2" w:semiHidden="1" w:unhideWhenUsed="1"/>
-    <w:lsdException w:name="Table Web 3" w:semiHidden="1" w:unhideWhenUsed="1"/>
     <w:lsdException w:name="Balloon Text" w:semiHidden="1" w:unhideWhenUsed="1"/>
     <w:lsdException w:name="Table Grid" w:uiPriority="39"/>
     <w:lsdException w:name="Table Theme" w:semiHidden="1" w:unhideWhenUsed="1"/>
@@ -1683,6 +2598,11 @@
     <w:lsdException w:name="List Table 5 Dark Accent 6" w:uiPriority="50"/>
     <w:lsdException w:name="List Table 6 Colorful Accent 6" w:uiPriority="51"/>
     <w:lsdException w:name="List Table 7 Colorful Accent 6" w:uiPriority="52"/>
+    <w:lsdException w:name="Mention" w:semiHidden="1" w:unhideWhenUsed="1"/>
+    <w:lsdException w:name="Smart Hyperlink" w:semiHidden="1" w:unhideWhenUsed="1"/>
+    <w:lsdException w:name="Hashtag" w:semiHidden="1" w:unhideWhenUsed="1"/>
+    <w:lsdException w:name="Unresolved Mention" w:semiHidden="1" w:unhideWhenUsed="1"/>
+    <w:lsdException w:name="Smart Link" w:semiHidden="1" w:unhideWhenUsed="1"/>
   </w:latentStyles>
   <w:style w:type="paragraph" w:default="1" w:styleId="Normal">
     <w:name w:val="Normal"/>
@@ -1714,6 +2634,29 @@
     <w:uiPriority w:val="99"/>
     <w:semiHidden/>
     <w:unhideWhenUsed/>
+  </w:style>
+  <w:style w:type="character" w:styleId="Hyperlink">
+    <w:name w:val="Hyperlink"/>
+    <w:basedOn w:val="Fontepargpadro"/>
+    <w:uiPriority w:val="99"/>
+    <w:unhideWhenUsed/>
+    <w:rsid w:val="00767C8E"/>
+    <w:rPr>
+      <w:color w:val="0563C1" w:themeColor="hyperlink"/>
+      <w:u w:val="single"/>
+    </w:rPr>
+  </w:style>
+  <w:style w:type="character" w:styleId="MenoPendente">
+    <w:name w:val="Unresolved Mention"/>
+    <w:basedOn w:val="Fontepargpadro"/>
+    <w:uiPriority w:val="99"/>
+    <w:semiHidden/>
+    <w:unhideWhenUsed/>
+    <w:rsid w:val="00767C8E"/>
+    <w:rPr>
+      <w:color w:val="605E5C"/>
+      <w:shd w:val="clear" w:color="auto" w:fill="E1DFDD"/>
+    </w:rPr>
   </w:style>
 </w:styles>
 </file>
